--- a/Placement/LTSU_proposal/Leeds Trinity SU current website feedback.docx
+++ b/Placement/LTSU_proposal/Leeds Trinity SU current website feedback.docx
@@ -79,7 +79,16 @@
     <w:p/>
     <w:p>
       <w:r>
-        <w:t>What do I not like?</w:t>
+        <w:t xml:space="preserve">What do I </w:t>
+      </w:r>
+      <w:r>
+        <w:rPr>
+          <w:u w:val="single"/>
+        </w:rPr>
+        <w:t>not</w:t>
+      </w:r>
+      <w:r>
+        <w:t xml:space="preserve"> like?</w:t>
       </w:r>
     </w:p>
     <w:p>
@@ -384,6 +393,465 @@
       </w:r>
     </w:p>
     <w:p/>
+    <w:p/>
+    <w:p>
+      <w:pPr>
+        <w:pStyle w:val="Heading2"/>
+      </w:pPr>
+      <w:r>
+        <w:t xml:space="preserve">About us </w:t>
+      </w:r>
+      <w:r>
+        <w:sym w:font="Wingdings" w:char="F0E0"/>
+      </w:r>
+      <w:r>
+        <w:t xml:space="preserve"> union staff:</w:t>
+      </w:r>
+    </w:p>
+    <w:p/>
+    <w:p>
+      <w:r>
+        <w:t>What do I like?</w:t>
+      </w:r>
+    </w:p>
+    <w:p>
+      <w:pPr>
+        <w:pStyle w:val="ListParagraph"/>
+        <w:numPr>
+          <w:ilvl w:val="0"/>
+          <w:numId w:val="1"/>
+        </w:numPr>
+      </w:pPr>
+      <w:r>
+        <w:t xml:space="preserve">The banner with ‘union staff’ idea should be kept – I think this a good way of </w:t>
+      </w:r>
+      <w:r>
+        <w:t xml:space="preserve">letting using know that they are on the page they need. I think the design needs to be changed slightly – it’s a bit boring </w:t>
+      </w:r>
+      <w:proofErr w:type="gramStart"/>
+      <w:r>
+        <w:t>at the moment</w:t>
+      </w:r>
+      <w:proofErr w:type="gramEnd"/>
+      <w:r>
+        <w:t xml:space="preserve"> would be interesting to see how this could be reconfigured to make it look a bit more appealing. </w:t>
+      </w:r>
+    </w:p>
+    <w:p>
+      <w:pPr>
+        <w:pStyle w:val="ListParagraph"/>
+        <w:numPr>
+          <w:ilvl w:val="0"/>
+          <w:numId w:val="1"/>
+        </w:numPr>
+      </w:pPr>
+      <w:r>
+        <w:t xml:space="preserve">The side navigation is a good idea – it provides quick links to other </w:t>
+      </w:r>
+      <w:r>
+        <w:t xml:space="preserve">‘about us’ pages. This could be changed to a sticky top </w:t>
+      </w:r>
+      <w:proofErr w:type="gramStart"/>
+      <w:r>
+        <w:t>nav</w:t>
+      </w:r>
+      <w:proofErr w:type="gramEnd"/>
+      <w:r>
+        <w:t xml:space="preserve"> so it is always in view for the user rather than having to scroll all the way to the top. </w:t>
+      </w:r>
+    </w:p>
+    <w:p>
+      <w:pPr>
+        <w:pStyle w:val="ListParagraph"/>
+        <w:numPr>
+          <w:ilvl w:val="0"/>
+          <w:numId w:val="1"/>
+        </w:numPr>
+      </w:pPr>
+      <w:r>
+        <w:t xml:space="preserve">The consistent colour scheme </w:t>
+      </w:r>
+      <w:r>
+        <w:t>is used throughout – additional contrasting colours could be used to create a bit more engagement with users – add a bit of ‘pop’ to the site</w:t>
+      </w:r>
+    </w:p>
+    <w:p>
+      <w:pPr>
+        <w:pStyle w:val="ListParagraph"/>
+        <w:numPr>
+          <w:ilvl w:val="0"/>
+          <w:numId w:val="1"/>
+        </w:numPr>
+      </w:pPr>
+    </w:p>
+    <w:p>
+      <w:r>
+        <w:t xml:space="preserve">What do I </w:t>
+      </w:r>
+      <w:r>
+        <w:rPr>
+          <w:u w:val="single"/>
+        </w:rPr>
+        <w:t>not</w:t>
+      </w:r>
+      <w:r>
+        <w:t xml:space="preserve"> like?</w:t>
+      </w:r>
+    </w:p>
+    <w:p>
+      <w:pPr>
+        <w:pStyle w:val="ListParagraph"/>
+        <w:numPr>
+          <w:ilvl w:val="0"/>
+          <w:numId w:val="1"/>
+        </w:numPr>
+      </w:pPr>
+      <w:r>
+        <w:t>(</w:t>
+      </w:r>
+      <w:proofErr w:type="gramStart"/>
+      <w:r>
+        <w:t>similar</w:t>
+      </w:r>
+      <w:proofErr w:type="gramEnd"/>
+      <w:r>
+        <w:t xml:space="preserve"> to the homepage) The header is too large – this can be changed to something more visually appealing </w:t>
+      </w:r>
+    </w:p>
+    <w:p>
+      <w:pPr>
+        <w:pStyle w:val="ListParagraph"/>
+        <w:numPr>
+          <w:ilvl w:val="0"/>
+          <w:numId w:val="1"/>
+        </w:numPr>
+      </w:pPr>
+      <w:r>
+        <w:t xml:space="preserve">The top navigation is boring – there are far better ways to display navigation options, </w:t>
+      </w:r>
+      <w:r>
+        <w:t>potential for a full screen nav</w:t>
+      </w:r>
+    </w:p>
+    <w:p>
+      <w:pPr>
+        <w:pStyle w:val="ListParagraph"/>
+        <w:numPr>
+          <w:ilvl w:val="0"/>
+          <w:numId w:val="1"/>
+        </w:numPr>
+      </w:pPr>
+      <w:r>
+        <w:t xml:space="preserve">The layout of the information takes up far </w:t>
+      </w:r>
+      <w:proofErr w:type="gramStart"/>
+      <w:r>
+        <w:t>to</w:t>
+      </w:r>
+      <w:proofErr w:type="gramEnd"/>
+      <w:r>
+        <w:t xml:space="preserve"> much space on the website, it makes the page incredibly long meaning users have to scroll for ages to get to the bottom and back to the top </w:t>
+      </w:r>
+    </w:p>
+    <w:p>
+      <w:pPr>
+        <w:pStyle w:val="ListParagraph"/>
+        <w:numPr>
+          <w:ilvl w:val="1"/>
+          <w:numId w:val="1"/>
+        </w:numPr>
+      </w:pPr>
+      <w:r>
+        <w:t xml:space="preserve">The content included is very useful, I like the way the staff have their own individual sections to introduce themselves and what their role is within the student’s union. The images could be smaller (perhaps rounded) </w:t>
+      </w:r>
+    </w:p>
+    <w:p/>
+    <w:p>
+      <w:r>
+        <w:t xml:space="preserve">How can I make this page better? </w:t>
+      </w:r>
+    </w:p>
+    <w:p>
+      <w:pPr>
+        <w:pStyle w:val="ListParagraph"/>
+        <w:numPr>
+          <w:ilvl w:val="0"/>
+          <w:numId w:val="1"/>
+        </w:numPr>
+      </w:pPr>
+      <w:r>
+        <w:t xml:space="preserve">Replicate the home page design (header and general layout of information) </w:t>
+      </w:r>
+      <w:r>
+        <w:sym w:font="Wingdings" w:char="F0E0"/>
+      </w:r>
+      <w:r>
+        <w:t xml:space="preserve"> consistency is key!!</w:t>
+      </w:r>
+    </w:p>
+    <w:p>
+      <w:pPr>
+        <w:pStyle w:val="ListParagraph"/>
+        <w:numPr>
+          <w:ilvl w:val="0"/>
+          <w:numId w:val="1"/>
+        </w:numPr>
+      </w:pPr>
+      <w:r>
+        <w:t xml:space="preserve">Side navigation can be moved to a top nav fixed to the top as the user scrolls down </w:t>
+      </w:r>
+    </w:p>
+    <w:p>
+      <w:pPr>
+        <w:pStyle w:val="ListParagraph"/>
+        <w:numPr>
+          <w:ilvl w:val="0"/>
+          <w:numId w:val="1"/>
+        </w:numPr>
+      </w:pPr>
+      <w:r>
+        <w:t xml:space="preserve">The content can be condensed – look at the use of full screen modals to display more information </w:t>
+      </w:r>
+    </w:p>
+    <w:p/>
+    <w:p/>
+    <w:p>
+      <w:pPr>
+        <w:pStyle w:val="Heading2"/>
+      </w:pPr>
+      <w:r>
+        <w:t xml:space="preserve">Support </w:t>
+      </w:r>
+      <w:r>
+        <w:sym w:font="Wingdings" w:char="F0E0"/>
+      </w:r>
+      <w:r>
+        <w:t xml:space="preserve"> Student housing</w:t>
+      </w:r>
+    </w:p>
+    <w:p/>
+    <w:p>
+      <w:r>
+        <w:t>What do I like?</w:t>
+      </w:r>
+    </w:p>
+    <w:p>
+      <w:pPr>
+        <w:pStyle w:val="ListParagraph"/>
+        <w:numPr>
+          <w:ilvl w:val="0"/>
+          <w:numId w:val="1"/>
+        </w:numPr>
+      </w:pPr>
+      <w:r>
+        <w:t xml:space="preserve">The ‘jump to’ section is very useful – allows users to find the information specific to them without having to scroll and read through loads of information. </w:t>
+      </w:r>
+    </w:p>
+    <w:p>
+      <w:pPr>
+        <w:pStyle w:val="ListParagraph"/>
+        <w:numPr>
+          <w:ilvl w:val="0"/>
+          <w:numId w:val="1"/>
+        </w:numPr>
+      </w:pPr>
+      <w:r>
+        <w:t xml:space="preserve">The information is clearly laid out </w:t>
+      </w:r>
+    </w:p>
+    <w:p>
+      <w:r>
+        <w:lastRenderedPageBreak/>
+        <w:t xml:space="preserve">What do I </w:t>
+      </w:r>
+      <w:r>
+        <w:rPr>
+          <w:u w:val="single"/>
+        </w:rPr>
+        <w:t>not</w:t>
+      </w:r>
+      <w:r>
+        <w:t xml:space="preserve"> like?</w:t>
+      </w:r>
+    </w:p>
+    <w:p>
+      <w:pPr>
+        <w:pStyle w:val="ListParagraph"/>
+        <w:numPr>
+          <w:ilvl w:val="0"/>
+          <w:numId w:val="1"/>
+        </w:numPr>
+      </w:pPr>
+      <w:r>
+        <w:t xml:space="preserve">The page is too long, users </w:t>
+      </w:r>
+      <w:proofErr w:type="gramStart"/>
+      <w:r>
+        <w:t>have to</w:t>
+      </w:r>
+      <w:proofErr w:type="gramEnd"/>
+      <w:r>
+        <w:t xml:space="preserve"> scroll for a long time especially when at the bottom of the page to get back to the top</w:t>
+      </w:r>
+    </w:p>
+    <w:p>
+      <w:pPr>
+        <w:pStyle w:val="ListParagraph"/>
+        <w:numPr>
+          <w:ilvl w:val="1"/>
+          <w:numId w:val="1"/>
+        </w:numPr>
+      </w:pPr>
+      <w:r>
+        <w:t>Potential to add a small ‘scroll to top’ button to save time for users</w:t>
+      </w:r>
+    </w:p>
+    <w:p>
+      <w:pPr>
+        <w:pStyle w:val="ListParagraph"/>
+        <w:numPr>
+          <w:ilvl w:val="0"/>
+          <w:numId w:val="1"/>
+        </w:numPr>
+      </w:pPr>
+      <w:r>
+        <w:t xml:space="preserve">The headings could be slightly larger </w:t>
+      </w:r>
+    </w:p>
+    <w:p>
+      <w:pPr>
+        <w:pStyle w:val="ListParagraph"/>
+        <w:numPr>
+          <w:ilvl w:val="0"/>
+          <w:numId w:val="1"/>
+        </w:numPr>
+      </w:pPr>
+      <w:r>
+        <w:t>Although it’s more of a ‘serious’ page, it’s still not very visually appealing – this could be improved by having a look at different layout style, gridded? Include some images?</w:t>
+      </w:r>
+    </w:p>
+    <w:p/>
+    <w:p>
+      <w:r>
+        <w:t>How can I make this better?</w:t>
+      </w:r>
+    </w:p>
+    <w:p>
+      <w:pPr>
+        <w:pStyle w:val="ListParagraph"/>
+        <w:numPr>
+          <w:ilvl w:val="0"/>
+          <w:numId w:val="1"/>
+        </w:numPr>
+      </w:pPr>
+      <w:r>
+        <w:t>Copy the header from previous templates.</w:t>
+      </w:r>
+      <w:r>
+        <w:t xml:space="preserve"> – this header should include a small banner with ‘Student housing’ (page title) to make it clear to users that they are on the correct page. </w:t>
+      </w:r>
+    </w:p>
+    <w:p>
+      <w:pPr>
+        <w:pStyle w:val="ListParagraph"/>
+        <w:numPr>
+          <w:ilvl w:val="0"/>
+          <w:numId w:val="1"/>
+        </w:numPr>
+      </w:pPr>
+      <w:r>
+        <w:t xml:space="preserve">The top nav should provide access to the other ‘support’ pages – same as the union staff page. </w:t>
+      </w:r>
+    </w:p>
+    <w:p>
+      <w:pPr>
+        <w:pStyle w:val="ListParagraph"/>
+        <w:numPr>
+          <w:ilvl w:val="0"/>
+          <w:numId w:val="1"/>
+        </w:numPr>
+      </w:pPr>
+      <w:r>
+        <w:t xml:space="preserve">Keep the jump to section – potentially add this as a side nav option? </w:t>
+      </w:r>
+    </w:p>
+    <w:p>
+      <w:pPr>
+        <w:pStyle w:val="ListParagraph"/>
+        <w:numPr>
+          <w:ilvl w:val="0"/>
+          <w:numId w:val="1"/>
+        </w:numPr>
+      </w:pPr>
+      <w:r>
+        <w:t>The display of information</w:t>
+      </w:r>
+    </w:p>
+    <w:p>
+      <w:pPr>
+        <w:pStyle w:val="ListParagraph"/>
+        <w:numPr>
+          <w:ilvl w:val="1"/>
+          <w:numId w:val="1"/>
+        </w:numPr>
+      </w:pPr>
+      <w:r>
+        <w:t xml:space="preserve">Could make use of grids or modals. </w:t>
+      </w:r>
+    </w:p>
+    <w:p>
+      <w:pPr>
+        <w:pStyle w:val="ListParagraph"/>
+        <w:numPr>
+          <w:ilvl w:val="0"/>
+          <w:numId w:val="1"/>
+        </w:numPr>
+      </w:pPr>
+      <w:r>
+        <w:t>Keep the accordion for FAQ’s</w:t>
+      </w:r>
+    </w:p>
+    <w:p>
+      <w:pPr>
+        <w:pStyle w:val="ListParagraph"/>
+        <w:numPr>
+          <w:ilvl w:val="0"/>
+          <w:numId w:val="1"/>
+        </w:numPr>
+      </w:pPr>
+      <w:r>
+        <w:t xml:space="preserve">Increase the size of the headers </w:t>
+      </w:r>
+    </w:p>
+    <w:p/>
+    <w:p>
+      <w:pPr>
+        <w:pStyle w:val="Heading2"/>
+      </w:pPr>
+      <w:r>
+        <w:t xml:space="preserve">Students voice </w:t>
+      </w:r>
+      <w:r>
+        <w:sym w:font="Wingdings" w:char="F0E0"/>
+      </w:r>
+      <w:r>
+        <w:t xml:space="preserve"> Success stories</w:t>
+      </w:r>
+    </w:p>
+    <w:p>
+      <w:r>
+        <w:t>What do I Like?</w:t>
+      </w:r>
+    </w:p>
+    <w:p>
+      <w:pPr>
+        <w:pStyle w:val="ListParagraph"/>
+        <w:numPr>
+          <w:ilvl w:val="0"/>
+          <w:numId w:val="1"/>
+        </w:numPr>
+      </w:pPr>
+    </w:p>
     <w:sectPr>
       <w:pgSz w:w="11906" w:h="16838"/>
       <w:pgMar w:top="1440" w:right="1440" w:bottom="1440" w:left="1440" w:header="708" w:footer="708" w:gutter="0"/>

--- a/Placement/LTSU_proposal/Leeds Trinity SU current website feedback.docx
+++ b/Placement/LTSU_proposal/Leeds Trinity SU current website feedback.docx
@@ -46,11 +46,9 @@
       <w:r>
         <w:t xml:space="preserve">There is a consistent </w:t>
       </w:r>
-      <w:proofErr w:type="gramStart"/>
-      <w:r>
-        <w:t>Blue</w:t>
-      </w:r>
-      <w:proofErr w:type="gramEnd"/>
+      <w:r>
+        <w:t>blue</w:t>
+      </w:r>
       <w:r>
         <w:t xml:space="preserve"> colour scheme throughout. </w:t>
       </w:r>
@@ -66,11 +64,9 @@
       <w:r>
         <w:t xml:space="preserve">It could be an idea to look at including more colour into the website </w:t>
       </w:r>
-      <w:proofErr w:type="gramStart"/>
-      <w:r>
-        <w:t>as a way to</w:t>
-      </w:r>
-      <w:proofErr w:type="gramEnd"/>
+      <w:r>
+        <w:t>to</w:t>
+      </w:r>
       <w:r>
         <w:t xml:space="preserve"> engage users slightly more.</w:t>
       </w:r>
@@ -218,11 +214,9 @@
       <w:r>
         <w:t xml:space="preserve">The elected </w:t>
       </w:r>
-      <w:proofErr w:type="gramStart"/>
-      <w:r>
-        <w:t>officers</w:t>
-      </w:r>
-      <w:proofErr w:type="gramEnd"/>
+      <w:r>
+        <w:t>officer’s</w:t>
+      </w:r>
       <w:r>
         <w:t xml:space="preserve"> carousel – the images are often uneven, it is important to include images for all the officers, builds a rapport</w:t>
       </w:r>
@@ -253,11 +247,9 @@
       <w:r>
         <w:t xml:space="preserve">The events and highlights sections are a bit </w:t>
       </w:r>
-      <w:proofErr w:type="gramStart"/>
-      <w:r>
-        <w:t>too plain,</w:t>
-      </w:r>
-      <w:proofErr w:type="gramEnd"/>
+      <w:r>
+        <w:t>too plain;</w:t>
+      </w:r>
       <w:r>
         <w:t xml:space="preserve"> it would be nice to include some images or a more engaging way of displaying the information.</w:t>
       </w:r>
@@ -451,11 +443,9 @@
       <w:r>
         <w:t xml:space="preserve">‘about us’ pages. This could be changed to a sticky top </w:t>
       </w:r>
-      <w:proofErr w:type="gramStart"/>
-      <w:r>
-        <w:t>nav</w:t>
-      </w:r>
-      <w:proofErr w:type="gramEnd"/>
+      <w:r>
+        <w:t>nav,</w:t>
+      </w:r>
       <w:r>
         <w:t xml:space="preserve"> so it is always in view for the user rather than having to scroll all the way to the top. </w:t>
       </w:r>
@@ -509,11 +499,9 @@
       <w:r>
         <w:t>(</w:t>
       </w:r>
-      <w:proofErr w:type="gramStart"/>
-      <w:r>
-        <w:t>similar</w:t>
-      </w:r>
-      <w:proofErr w:type="gramEnd"/>
+      <w:r>
+        <w:t>Similar</w:t>
+      </w:r>
       <w:r>
         <w:t xml:space="preserve"> to the homepage) The header is too large – this can be changed to something more visually appealing </w:t>
       </w:r>
@@ -544,13 +532,17 @@
       <w:r>
         <w:t xml:space="preserve">The layout of the information takes up far </w:t>
       </w:r>
-      <w:proofErr w:type="gramStart"/>
-      <w:r>
-        <w:t>to</w:t>
-      </w:r>
-      <w:proofErr w:type="gramEnd"/>
-      <w:r>
-        <w:t xml:space="preserve"> much space on the website, it makes the page incredibly long meaning users have to scroll for ages to get to the bottom and back to the top </w:t>
+      <w:r>
+        <w:t>too</w:t>
+      </w:r>
+      <w:r>
+        <w:t xml:space="preserve"> much space on the website, it makes the page incredibly long meaning users </w:t>
+      </w:r>
+      <w:r>
+        <w:t>must</w:t>
+      </w:r>
+      <w:r>
+        <w:t xml:space="preserve"> scroll for ages to get to the bottom and back to the top </w:t>
       </w:r>
     </w:p>
     <w:p>
@@ -685,172 +677,538 @@
       <w:r>
         <w:t xml:space="preserve">The page is too long, users </w:t>
       </w:r>
+      <w:r>
+        <w:t>must</w:t>
+      </w:r>
+      <w:r>
+        <w:t xml:space="preserve"> scroll for a long time especially when at the bottom of the page to get back to the top</w:t>
+      </w:r>
+    </w:p>
+    <w:p>
+      <w:pPr>
+        <w:pStyle w:val="ListParagraph"/>
+        <w:numPr>
+          <w:ilvl w:val="1"/>
+          <w:numId w:val="1"/>
+        </w:numPr>
+      </w:pPr>
+      <w:r>
+        <w:t>Potential to add a small ‘scroll to top’ button to save time for users</w:t>
+      </w:r>
+    </w:p>
+    <w:p>
+      <w:pPr>
+        <w:pStyle w:val="ListParagraph"/>
+        <w:numPr>
+          <w:ilvl w:val="0"/>
+          <w:numId w:val="1"/>
+        </w:numPr>
+      </w:pPr>
+      <w:r>
+        <w:t xml:space="preserve">The headings could be slightly larger </w:t>
+      </w:r>
+    </w:p>
+    <w:p>
+      <w:pPr>
+        <w:pStyle w:val="ListParagraph"/>
+        <w:numPr>
+          <w:ilvl w:val="0"/>
+          <w:numId w:val="1"/>
+        </w:numPr>
+      </w:pPr>
+      <w:r>
+        <w:t>Although it’s more of a ‘serious’ page, it’s still not very visually appealing – this could be improved by having a look at different layout style, gridded? Include some images?</w:t>
+      </w:r>
+    </w:p>
+    <w:p/>
+    <w:p>
+      <w:r>
+        <w:t>How can I make this better?</w:t>
+      </w:r>
+    </w:p>
+    <w:p>
+      <w:pPr>
+        <w:pStyle w:val="ListParagraph"/>
+        <w:numPr>
+          <w:ilvl w:val="0"/>
+          <w:numId w:val="1"/>
+        </w:numPr>
+      </w:pPr>
+      <w:r>
+        <w:t>Copy the header from previous templates.</w:t>
+      </w:r>
+      <w:r>
+        <w:t xml:space="preserve"> – this header should include a small banner with ‘Student housing’ (page title) to make it clear to users that they are on the correct page. </w:t>
+      </w:r>
+    </w:p>
+    <w:p>
+      <w:pPr>
+        <w:pStyle w:val="ListParagraph"/>
+        <w:numPr>
+          <w:ilvl w:val="0"/>
+          <w:numId w:val="1"/>
+        </w:numPr>
+      </w:pPr>
+      <w:r>
+        <w:t xml:space="preserve">The top nav should provide access to the other ‘support’ pages – same as the union staff page. </w:t>
+      </w:r>
+    </w:p>
+    <w:p>
+      <w:pPr>
+        <w:pStyle w:val="ListParagraph"/>
+        <w:numPr>
+          <w:ilvl w:val="0"/>
+          <w:numId w:val="1"/>
+        </w:numPr>
+      </w:pPr>
+      <w:r>
+        <w:t xml:space="preserve">Keep the jump to section – potentially add this as a side nav option? </w:t>
+      </w:r>
+    </w:p>
+    <w:p>
+      <w:pPr>
+        <w:pStyle w:val="ListParagraph"/>
+        <w:numPr>
+          <w:ilvl w:val="0"/>
+          <w:numId w:val="1"/>
+        </w:numPr>
+      </w:pPr>
+      <w:r>
+        <w:t>The display of information</w:t>
+      </w:r>
+    </w:p>
+    <w:p>
+      <w:pPr>
+        <w:pStyle w:val="ListParagraph"/>
+        <w:numPr>
+          <w:ilvl w:val="1"/>
+          <w:numId w:val="1"/>
+        </w:numPr>
+      </w:pPr>
+      <w:r>
+        <w:t xml:space="preserve">Could make use of grids or modals. </w:t>
+      </w:r>
+    </w:p>
+    <w:p>
+      <w:pPr>
+        <w:pStyle w:val="ListParagraph"/>
+        <w:numPr>
+          <w:ilvl w:val="0"/>
+          <w:numId w:val="1"/>
+        </w:numPr>
+      </w:pPr>
+      <w:r>
+        <w:t>Keep the accordion for FAQ’s</w:t>
+      </w:r>
+    </w:p>
+    <w:p>
+      <w:pPr>
+        <w:pStyle w:val="ListParagraph"/>
+        <w:numPr>
+          <w:ilvl w:val="0"/>
+          <w:numId w:val="1"/>
+        </w:numPr>
+      </w:pPr>
+      <w:r>
+        <w:t xml:space="preserve">Increase the size of the headers </w:t>
+      </w:r>
+    </w:p>
+    <w:p/>
+    <w:p>
+      <w:pPr>
+        <w:pStyle w:val="Heading2"/>
+      </w:pPr>
+      <w:r>
+        <w:t xml:space="preserve">Students voice </w:t>
+      </w:r>
+      <w:r>
+        <w:sym w:font="Wingdings" w:char="F0E0"/>
+      </w:r>
+      <w:r>
+        <w:t xml:space="preserve"> Success stories</w:t>
+      </w:r>
+    </w:p>
+    <w:p>
+      <w:r>
+        <w:t>What do I Like?</w:t>
+      </w:r>
+    </w:p>
+    <w:p>
+      <w:pPr>
+        <w:pStyle w:val="ListParagraph"/>
+        <w:numPr>
+          <w:ilvl w:val="0"/>
+          <w:numId w:val="1"/>
+        </w:numPr>
+      </w:pPr>
+      <w:r>
+        <w:t xml:space="preserve">The ‘Success stories’ banner is </w:t>
+      </w:r>
+      <w:r>
+        <w:t>bright;</w:t>
+      </w:r>
+      <w:r>
+        <w:t xml:space="preserve"> it attracts users to continue reading the page</w:t>
+      </w:r>
+    </w:p>
+    <w:p>
+      <w:pPr>
+        <w:pStyle w:val="ListParagraph"/>
+        <w:numPr>
+          <w:ilvl w:val="1"/>
+          <w:numId w:val="1"/>
+        </w:numPr>
+      </w:pPr>
+      <w:r>
+        <w:t>The colour yellow elicits feelings of creativity and happiness</w:t>
+      </w:r>
+    </w:p>
+    <w:p>
+      <w:pPr>
+        <w:pStyle w:val="ListParagraph"/>
+        <w:numPr>
+          <w:ilvl w:val="2"/>
+          <w:numId w:val="1"/>
+        </w:numPr>
+      </w:pPr>
+      <w:r>
+        <w:t>Is this something to keep on the page or perhaps change it to keep consistency with the rest of the website</w:t>
+      </w:r>
+    </w:p>
+    <w:p>
+      <w:pPr>
+        <w:pStyle w:val="ListParagraph"/>
+        <w:numPr>
+          <w:ilvl w:val="0"/>
+          <w:numId w:val="1"/>
+        </w:numPr>
+      </w:pPr>
+      <w:r>
+        <w:t>Grid layout of information is clear</w:t>
+      </w:r>
+    </w:p>
+    <w:p/>
+    <w:p>
+      <w:r>
+        <w:t>What do I not like?</w:t>
+      </w:r>
+    </w:p>
+    <w:p>
+      <w:pPr>
+        <w:pStyle w:val="ListParagraph"/>
+        <w:numPr>
+          <w:ilvl w:val="0"/>
+          <w:numId w:val="1"/>
+        </w:numPr>
+      </w:pPr>
+      <w:r>
+        <w:t>In mobile view the side nav is moved to the bottom below the information – this is slightly strange</w:t>
+      </w:r>
+    </w:p>
+    <w:p>
+      <w:pPr>
+        <w:pStyle w:val="ListParagraph"/>
+        <w:numPr>
+          <w:ilvl w:val="0"/>
+          <w:numId w:val="1"/>
+        </w:numPr>
+      </w:pPr>
+      <w:r>
+        <w:t xml:space="preserve">On the side nav there is a list of the students featured on the page – this is unnecessary </w:t>
+      </w:r>
+    </w:p>
+    <w:p>
+      <w:pPr>
+        <w:pStyle w:val="ListParagraph"/>
+        <w:numPr>
+          <w:ilvl w:val="0"/>
+          <w:numId w:val="1"/>
+        </w:numPr>
+      </w:pPr>
+      <w:r>
+        <w:t>The grid either needs one more block of information or remove the ‘submit your own’ and change that to a form at the bottom of the page</w:t>
+      </w:r>
+    </w:p>
+    <w:p/>
+    <w:p>
+      <w:r>
+        <w:t>How can I make this page better?</w:t>
+      </w:r>
+      <w:r>
+        <w:t xml:space="preserve"> </w:t>
+      </w:r>
+    </w:p>
+    <w:p>
+      <w:pPr>
+        <w:pStyle w:val="ListParagraph"/>
+        <w:numPr>
+          <w:ilvl w:val="0"/>
+          <w:numId w:val="1"/>
+        </w:numPr>
+      </w:pPr>
+      <w:r>
+        <w:t xml:space="preserve">Replicate banner used throughout the other templates </w:t>
+      </w:r>
+    </w:p>
+    <w:p>
+      <w:pPr>
+        <w:pStyle w:val="ListParagraph"/>
+        <w:numPr>
+          <w:ilvl w:val="1"/>
+          <w:numId w:val="1"/>
+        </w:numPr>
+      </w:pPr>
+      <w:r>
+        <w:t xml:space="preserve">Make sure to include “SUccess stories” </w:t>
+      </w:r>
+    </w:p>
+    <w:p>
+      <w:pPr>
+        <w:pStyle w:val="ListParagraph"/>
+        <w:numPr>
+          <w:ilvl w:val="0"/>
+          <w:numId w:val="1"/>
+        </w:numPr>
+      </w:pPr>
+      <w:r>
+        <w:t>Move the side nav to a top nav below the header/ banner</w:t>
+      </w:r>
+    </w:p>
+    <w:p>
+      <w:pPr>
+        <w:pStyle w:val="ListParagraph"/>
+        <w:numPr>
+          <w:ilvl w:val="0"/>
+          <w:numId w:val="1"/>
+        </w:numPr>
+      </w:pPr>
+      <w:r>
+        <w:t>Remove the names from the nav</w:t>
+      </w:r>
+    </w:p>
+    <w:p>
+      <w:pPr>
+        <w:pStyle w:val="ListParagraph"/>
+        <w:numPr>
+          <w:ilvl w:val="0"/>
+          <w:numId w:val="1"/>
+        </w:numPr>
+      </w:pPr>
+      <w:r>
+        <w:t xml:space="preserve">Use a form for ‘submit your own’ </w:t>
+      </w:r>
+    </w:p>
+    <w:p>
+      <w:pPr>
+        <w:pStyle w:val="ListParagraph"/>
+        <w:numPr>
+          <w:ilvl w:val="0"/>
+          <w:numId w:val="1"/>
+        </w:numPr>
+      </w:pPr>
+      <w:r>
+        <w:t>Make the grid boxes slightly larger</w:t>
+      </w:r>
+    </w:p>
+    <w:p/>
+    <w:p/>
+    <w:p/>
+    <w:p/>
+    <w:p/>
+    <w:p>
+      <w:pPr>
+        <w:pStyle w:val="Heading2"/>
+      </w:pPr>
+      <w:r>
+        <w:t xml:space="preserve">Activities </w:t>
+      </w:r>
+      <w:r>
+        <w:sym w:font="Wingdings" w:char="F0E0"/>
+      </w:r>
+      <w:r>
+        <w:t xml:space="preserve"> Societies</w:t>
+      </w:r>
+    </w:p>
+    <w:p>
+      <w:r>
+        <w:t xml:space="preserve">What do I like? </w:t>
+      </w:r>
+    </w:p>
+    <w:p>
+      <w:pPr>
+        <w:pStyle w:val="ListParagraph"/>
+        <w:numPr>
+          <w:ilvl w:val="0"/>
+          <w:numId w:val="1"/>
+        </w:numPr>
+      </w:pPr>
+      <w:r>
+        <w:t>The search function is very useful if the user already knows which society they are looking for</w:t>
+      </w:r>
+    </w:p>
+    <w:p>
+      <w:pPr>
+        <w:pStyle w:val="ListParagraph"/>
+        <w:numPr>
+          <w:ilvl w:val="0"/>
+          <w:numId w:val="1"/>
+        </w:numPr>
+      </w:pPr>
+      <w:r>
+        <w:t>The option to filter societies is good if someone is looking for a specific type of society, for example a religious society</w:t>
+      </w:r>
+    </w:p>
+    <w:p>
+      <w:pPr>
+        <w:pStyle w:val="ListParagraph"/>
+        <w:numPr>
+          <w:ilvl w:val="0"/>
+          <w:numId w:val="1"/>
+        </w:numPr>
+      </w:pPr>
+      <w:r>
+        <w:t>The information provided on the accordion is useful</w:t>
+      </w:r>
+    </w:p>
+    <w:p>
+      <w:pPr>
+        <w:pStyle w:val="ListParagraph"/>
+        <w:numPr>
+          <w:ilvl w:val="1"/>
+          <w:numId w:val="1"/>
+        </w:numPr>
+      </w:pPr>
+      <w:r>
+        <w:t>Potentially scrap the accordion and just have the text on the screen as usual or potentially look at using pop-up modals</w:t>
+      </w:r>
+    </w:p>
+    <w:p/>
+    <w:p>
+      <w:r>
+        <w:t>What do I not like?</w:t>
+      </w:r>
+    </w:p>
+    <w:p>
+      <w:pPr>
+        <w:pStyle w:val="ListParagraph"/>
+        <w:numPr>
+          <w:ilvl w:val="0"/>
+          <w:numId w:val="1"/>
+        </w:numPr>
+      </w:pPr>
+      <w:r>
+        <w:t xml:space="preserve">Grids are not equal throughout the page – 4,4,4,4,2 </w:t>
+      </w:r>
+    </w:p>
+    <w:p>
+      <w:pPr>
+        <w:pStyle w:val="ListParagraph"/>
+        <w:numPr>
+          <w:ilvl w:val="1"/>
+          <w:numId w:val="1"/>
+        </w:numPr>
+      </w:pPr>
+      <w:r>
+        <w:t>This could be switched to 6 rows of 3</w:t>
+      </w:r>
+    </w:p>
+    <w:p>
+      <w:pPr>
+        <w:pStyle w:val="ListParagraph"/>
+        <w:numPr>
+          <w:ilvl w:val="0"/>
+          <w:numId w:val="1"/>
+        </w:numPr>
+      </w:pPr>
+      <w:r>
+        <w:t>The card layout is quite boring</w:t>
+      </w:r>
+    </w:p>
+    <w:p>
+      <w:pPr>
+        <w:pStyle w:val="ListParagraph"/>
+        <w:numPr>
+          <w:ilvl w:val="1"/>
+          <w:numId w:val="1"/>
+        </w:numPr>
+      </w:pPr>
+      <w:r>
+        <w:t xml:space="preserve">Images could be slightly larger to make them more engaging </w:t>
+      </w:r>
+    </w:p>
+    <w:p>
+      <w:pPr>
+        <w:pStyle w:val="ListParagraph"/>
+        <w:numPr>
+          <w:ilvl w:val="1"/>
+          <w:numId w:val="1"/>
+        </w:numPr>
+      </w:pPr>
+      <w:r>
+        <w:t xml:space="preserve">Adding a piece of summary information would be useful so the user can already see what the society is and what they can do – potentially just displaying meeting times and meeting room? </w:t>
+      </w:r>
+    </w:p>
+    <w:p/>
+    <w:p>
+      <w:r>
+        <w:t>How can I make this page better?</w:t>
+      </w:r>
+    </w:p>
+    <w:p>
+      <w:pPr>
+        <w:pStyle w:val="ListParagraph"/>
+        <w:numPr>
+          <w:ilvl w:val="0"/>
+          <w:numId w:val="1"/>
+        </w:numPr>
+      </w:pPr>
+      <w:r>
+        <w:t>Make the grid rows and columns equal using a 6x3 layout</w:t>
+      </w:r>
+    </w:p>
+    <w:p>
+      <w:pPr>
+        <w:pStyle w:val="ListParagraph"/>
+        <w:numPr>
+          <w:ilvl w:val="0"/>
+          <w:numId w:val="1"/>
+        </w:numPr>
+      </w:pPr>
+      <w:r>
+        <w:t>Increase the size of the images and add a small summary section for the society</w:t>
+      </w:r>
+    </w:p>
+    <w:p>
+      <w:pPr>
+        <w:pStyle w:val="ListParagraph"/>
+        <w:numPr>
+          <w:ilvl w:val="0"/>
+          <w:numId w:val="1"/>
+        </w:numPr>
+      </w:pPr>
+      <w:r>
+        <w:t xml:space="preserve">Keep the search and filter function as these are very useful for quick access </w:t>
+      </w:r>
+    </w:p>
+    <w:p>
+      <w:pPr>
+        <w:pStyle w:val="ListParagraph"/>
+        <w:numPr>
+          <w:ilvl w:val="1"/>
+          <w:numId w:val="1"/>
+        </w:numPr>
+      </w:pPr>
+      <w:r>
+        <w:t xml:space="preserve">Look to redesign the layout of these buttons – potentially have them inline with the search function, </w:t>
+      </w:r>
       <w:proofErr w:type="gramStart"/>
       <w:r>
-        <w:t>have to</w:t>
+        <w:t>left</w:t>
       </w:r>
       <w:proofErr w:type="gramEnd"/>
       <w:r>
-        <w:t xml:space="preserve"> scroll for a long time especially when at the bottom of the page to get back to the top</w:t>
-      </w:r>
-    </w:p>
-    <w:p>
-      <w:pPr>
-        <w:pStyle w:val="ListParagraph"/>
-        <w:numPr>
-          <w:ilvl w:val="1"/>
-          <w:numId w:val="1"/>
-        </w:numPr>
-      </w:pPr>
-      <w:r>
-        <w:t>Potential to add a small ‘scroll to top’ button to save time for users</w:t>
-      </w:r>
-    </w:p>
-    <w:p>
-      <w:pPr>
-        <w:pStyle w:val="ListParagraph"/>
-        <w:numPr>
-          <w:ilvl w:val="0"/>
-          <w:numId w:val="1"/>
-        </w:numPr>
-      </w:pPr>
-      <w:r>
-        <w:t xml:space="preserve">The headings could be slightly larger </w:t>
-      </w:r>
-    </w:p>
-    <w:p>
-      <w:pPr>
-        <w:pStyle w:val="ListParagraph"/>
-        <w:numPr>
-          <w:ilvl w:val="0"/>
-          <w:numId w:val="1"/>
-        </w:numPr>
-      </w:pPr>
-      <w:r>
-        <w:t>Although it’s more of a ‘serious’ page, it’s still not very visually appealing – this could be improved by having a look at different layout style, gridded? Include some images?</w:t>
-      </w:r>
-    </w:p>
-    <w:p/>
-    <w:p>
-      <w:r>
-        <w:t>How can I make this better?</w:t>
-      </w:r>
-    </w:p>
-    <w:p>
-      <w:pPr>
-        <w:pStyle w:val="ListParagraph"/>
-        <w:numPr>
-          <w:ilvl w:val="0"/>
-          <w:numId w:val="1"/>
-        </w:numPr>
-      </w:pPr>
-      <w:r>
-        <w:t>Copy the header from previous templates.</w:t>
-      </w:r>
-      <w:r>
-        <w:t xml:space="preserve"> – this header should include a small banner with ‘Student housing’ (page title) to make it clear to users that they are on the correct page. </w:t>
-      </w:r>
-    </w:p>
-    <w:p>
-      <w:pPr>
-        <w:pStyle w:val="ListParagraph"/>
-        <w:numPr>
-          <w:ilvl w:val="0"/>
-          <w:numId w:val="1"/>
-        </w:numPr>
-      </w:pPr>
-      <w:r>
-        <w:t xml:space="preserve">The top nav should provide access to the other ‘support’ pages – same as the union staff page. </w:t>
-      </w:r>
-    </w:p>
-    <w:p>
-      <w:pPr>
-        <w:pStyle w:val="ListParagraph"/>
-        <w:numPr>
-          <w:ilvl w:val="0"/>
-          <w:numId w:val="1"/>
-        </w:numPr>
-      </w:pPr>
-      <w:r>
-        <w:t xml:space="preserve">Keep the jump to section – potentially add this as a side nav option? </w:t>
-      </w:r>
-    </w:p>
-    <w:p>
-      <w:pPr>
-        <w:pStyle w:val="ListParagraph"/>
-        <w:numPr>
-          <w:ilvl w:val="0"/>
-          <w:numId w:val="1"/>
-        </w:numPr>
-      </w:pPr>
-      <w:r>
-        <w:t>The display of information</w:t>
-      </w:r>
-    </w:p>
-    <w:p>
-      <w:pPr>
-        <w:pStyle w:val="ListParagraph"/>
-        <w:numPr>
-          <w:ilvl w:val="1"/>
-          <w:numId w:val="1"/>
-        </w:numPr>
-      </w:pPr>
-      <w:r>
-        <w:t xml:space="preserve">Could make use of grids or modals. </w:t>
-      </w:r>
-    </w:p>
-    <w:p>
-      <w:pPr>
-        <w:pStyle w:val="ListParagraph"/>
-        <w:numPr>
-          <w:ilvl w:val="0"/>
-          <w:numId w:val="1"/>
-        </w:numPr>
-      </w:pPr>
-      <w:r>
-        <w:t>Keep the accordion for FAQ’s</w:t>
-      </w:r>
-    </w:p>
-    <w:p>
-      <w:pPr>
-        <w:pStyle w:val="ListParagraph"/>
-        <w:numPr>
-          <w:ilvl w:val="0"/>
-          <w:numId w:val="1"/>
-        </w:numPr>
-      </w:pPr>
-      <w:r>
-        <w:t xml:space="preserve">Increase the size of the headers </w:t>
-      </w:r>
-    </w:p>
-    <w:p/>
-    <w:p>
-      <w:pPr>
-        <w:pStyle w:val="Heading2"/>
-      </w:pPr>
-      <w:r>
-        <w:t xml:space="preserve">Students voice </w:t>
-      </w:r>
-      <w:r>
-        <w:sym w:font="Wingdings" w:char="F0E0"/>
-      </w:r>
-      <w:r>
-        <w:t xml:space="preserve"> Success stories</w:t>
-      </w:r>
-    </w:p>
-    <w:p>
-      <w:r>
-        <w:t>What do I Like?</w:t>
-      </w:r>
-    </w:p>
-    <w:p>
-      <w:pPr>
-        <w:pStyle w:val="ListParagraph"/>
-        <w:numPr>
-          <w:ilvl w:val="0"/>
-          <w:numId w:val="1"/>
-        </w:numPr>
-      </w:pPr>
+        <w:t xml:space="preserve"> or right? </w:t>
+      </w:r>
     </w:p>
     <w:sectPr>
       <w:pgSz w:w="11906" w:h="16838"/>
